--- a/webIntermedio/notas/notas.docx
+++ b/webIntermedio/notas/notas.docx
@@ -47,7 +47,13 @@
         </w:numPr>
       </w:pPr>
       <w:r>
-        <w:t>Plantillas CSS y JS (funcionalidad)</w:t>
+        <w:t>Plantillas CSS</w:t>
+      </w:r>
+      <w:r>
+        <w:t xml:space="preserve"> (lenguaje de hojas de estilos en cascada)</w:t>
+      </w:r>
+      <w:r>
+        <w:t xml:space="preserve"> y JS (funcionalidad)</w:t>
       </w:r>
     </w:p>
     <w:p/>
@@ -70,8 +76,241 @@
       <w:r>
         <w:t>Para crear proyecto—plantilla inicial para desarrollar proyecto</w:t>
       </w:r>
+    </w:p>
+    <w:p/>
+    <w:p>
+      <w:r>
+        <w:t xml:space="preserve">JavaScript (lenguaje de programación orientado a objetos, débilmente </w:t>
+      </w:r>
+      <w:proofErr w:type="spellStart"/>
+      <w:r>
+        <w:t>tipado</w:t>
+      </w:r>
+      <w:proofErr w:type="spellEnd"/>
+      <w:r>
+        <w:t xml:space="preserve"> (no necesita declarar tipo de variable) y </w:t>
+      </w:r>
+      <w:proofErr w:type="spellStart"/>
+      <w:r>
+        <w:t>tipado</w:t>
+      </w:r>
+      <w:proofErr w:type="spellEnd"/>
+      <w:r>
+        <w:t xml:space="preserve"> dinámico (</w:t>
+      </w:r>
+      <w:r>
+        <w:t>una misma variable puede tomar valores de distinto tipo en distintos momentos</w:t>
+      </w:r>
+      <w:r>
+        <w:t xml:space="preserve">), es </w:t>
+      </w:r>
+      <w:proofErr w:type="spellStart"/>
+      <w:r>
+        <w:t>intepretado</w:t>
+      </w:r>
+      <w:proofErr w:type="spellEnd"/>
+      <w:r>
+        <w:t>)</w:t>
+      </w:r>
+    </w:p>
+    <w:p>
+      <w:pPr>
+        <w:pStyle w:val="Prrafodelista"/>
+        <w:numPr>
+          <w:ilvl w:val="0"/>
+          <w:numId w:val="1"/>
+        </w:numPr>
+      </w:pPr>
+      <w:r>
+        <w:t>No es necesario instalarlo en navegadores</w:t>
+      </w:r>
+    </w:p>
+    <w:p>
+      <w:pPr>
+        <w:pStyle w:val="Prrafodelista"/>
+        <w:numPr>
+          <w:ilvl w:val="1"/>
+          <w:numId w:val="1"/>
+        </w:numPr>
+      </w:pPr>
+      <w:proofErr w:type="spellStart"/>
+      <w:r>
+        <w:t>Navigator</w:t>
+      </w:r>
+      <w:proofErr w:type="spellEnd"/>
+      <w:r>
+        <w:t xml:space="preserve"> (JS)</w:t>
+      </w:r>
+      <w:r>
+        <w:sym w:font="Wingdings" w:char="F0E0"/>
+      </w:r>
+      <w:r>
+        <w:t xml:space="preserve"> cliente</w:t>
+      </w:r>
+    </w:p>
+    <w:p>
+      <w:pPr>
+        <w:pStyle w:val="Prrafodelista"/>
+        <w:numPr>
+          <w:ilvl w:val="1"/>
+          <w:numId w:val="1"/>
+        </w:numPr>
+      </w:pPr>
+      <w:r>
+        <w:t xml:space="preserve">Live Web </w:t>
+      </w:r>
+      <w:r>
+        <w:sym w:font="Wingdings" w:char="F0E0"/>
+      </w:r>
+      <w:r>
+        <w:t xml:space="preserve"> servidor</w:t>
+      </w:r>
+    </w:p>
+    <w:p>
+      <w:r>
+        <w:t>JavaScript</w:t>
+      </w:r>
+    </w:p>
+    <w:p>
+      <w:r>
+        <w:t>Clase-</w:t>
+      </w:r>
+      <w:proofErr w:type="spellStart"/>
+      <w:r>
+        <w:t>idealizacion</w:t>
+      </w:r>
+      <w:proofErr w:type="spellEnd"/>
+      <w:r>
+        <w:t xml:space="preserve"> de </w:t>
+      </w:r>
+      <w:proofErr w:type="spellStart"/>
+      <w:r>
+        <w:t>ubjeto</w:t>
+      </w:r>
+      <w:proofErr w:type="spellEnd"/>
+      <w:r>
+        <w:t xml:space="preserve"> (de lo general a lo particular)</w:t>
+      </w:r>
+    </w:p>
+    <w:p>
+      <w:r>
+        <w:t xml:space="preserve">Objeto – materialización de un objeto </w:t>
+      </w:r>
+    </w:p>
+    <w:p>
+      <w:r>
+        <w:t xml:space="preserve">Atributos- características intrínsecas </w:t>
+      </w:r>
+    </w:p>
+    <w:p>
+      <w:r>
+        <w:t>Métodos- comportamiento de la clase, capacidad de hacer cosas de los objetos</w:t>
+      </w:r>
+    </w:p>
+    <w:p>
+      <w:pPr>
+        <w:pStyle w:val="Prrafodelista"/>
+        <w:numPr>
+          <w:ilvl w:val="0"/>
+          <w:numId w:val="1"/>
+        </w:numPr>
+      </w:pPr>
+      <w:r>
+        <w:t>Instanciar (crear un objeto)</w:t>
+      </w:r>
+    </w:p>
+    <w:p>
+      <w:r>
+        <w:t>Dos tipos de funciones</w:t>
+      </w:r>
+    </w:p>
+    <w:p>
+      <w:pPr>
+        <w:pStyle w:val="Prrafodelista"/>
+        <w:numPr>
+          <w:ilvl w:val="0"/>
+          <w:numId w:val="1"/>
+        </w:numPr>
+      </w:pPr>
+      <w:r>
+        <w:t>Las que tienen nombre</w:t>
+      </w:r>
+    </w:p>
+    <w:p>
+      <w:pPr>
+        <w:pStyle w:val="Prrafodelista"/>
+        <w:numPr>
+          <w:ilvl w:val="0"/>
+          <w:numId w:val="1"/>
+        </w:numPr>
+      </w:pPr>
+      <w:r>
+        <w:t xml:space="preserve">Anónimas </w:t>
+      </w:r>
+      <w:r>
+        <w:tab/>
+      </w:r>
       <w:bookmarkStart w:id="0" w:name="_GoBack"/>
       <w:bookmarkEnd w:id="0"/>
+    </w:p>
+    <w:p>
+      <w:proofErr w:type="spellStart"/>
+      <w:r>
+        <w:t>JQuery</w:t>
+      </w:r>
+      <w:proofErr w:type="spellEnd"/>
+    </w:p>
+    <w:p>
+      <w:r>
+        <w:t>$</w:t>
+      </w:r>
+      <w:r>
+        <w:rPr>
+          <w:color w:val="E7E6E6" w:themeColor="background2"/>
+        </w:rPr>
+        <w:t>(para que referencie</w:t>
+      </w:r>
+      <w:proofErr w:type="gramStart"/>
+      <w:r>
+        <w:rPr>
+          <w:color w:val="E7E6E6" w:themeColor="background2"/>
+        </w:rPr>
+        <w:t>)</w:t>
+      </w:r>
+      <w:r>
+        <w:t>(</w:t>
+      </w:r>
+      <w:proofErr w:type="spellStart"/>
+      <w:proofErr w:type="gramEnd"/>
+      <w:r>
+        <w:t>document</w:t>
+      </w:r>
+      <w:proofErr w:type="spellEnd"/>
+      <w:r>
+        <w:t>).</w:t>
+      </w:r>
+      <w:proofErr w:type="spellStart"/>
+      <w:r>
+        <w:t>on</w:t>
+      </w:r>
+      <w:proofErr w:type="spellEnd"/>
+      <w:r>
+        <w:rPr>
+          <w:color w:val="E7E6E6" w:themeColor="background2"/>
+        </w:rPr>
+        <w:t>(sobre)</w:t>
+      </w:r>
+      <w:r>
+        <w:t>(“</w:t>
+      </w:r>
+      <w:proofErr w:type="spellStart"/>
+      <w:r>
+        <w:t>ready</w:t>
+      </w:r>
+      <w:proofErr w:type="spellEnd"/>
+      <w:r>
+        <w:t>”)</w:t>
+      </w:r>
     </w:p>
     <w:sectPr>
       <w:pgSz w:w="12240" w:h="15840"/>

--- a/webIntermedio/notas/notas.docx
+++ b/webIntermedio/notas/notas.docx
@@ -250,8 +250,6 @@
       <w:r>
         <w:tab/>
       </w:r>
-      <w:bookmarkStart w:id="0" w:name="_GoBack"/>
-      <w:bookmarkEnd w:id="0"/>
     </w:p>
     <w:p>
       <w:proofErr w:type="spellStart"/>
@@ -311,6 +309,56 @@
       <w:r>
         <w:t>”)</w:t>
       </w:r>
+    </w:p>
+    <w:p/>
+    <w:p/>
+    <w:p/>
+    <w:p/>
+    <w:p>
+      <w:r>
+        <w:lastRenderedPageBreak/>
+        <w:t>PROYECTO</w:t>
+      </w:r>
+    </w:p>
+    <w:p>
+      <w:r>
+        <w:t xml:space="preserve">Opción 1 </w:t>
+      </w:r>
+    </w:p>
+    <w:p>
+      <w:pPr>
+        <w:pStyle w:val="Prrafodelista"/>
+        <w:numPr>
+          <w:ilvl w:val="0"/>
+          <w:numId w:val="1"/>
+        </w:numPr>
+      </w:pPr>
+      <w:r>
+        <w:t xml:space="preserve">Simular un sistema de captura de datos de un restaurante </w:t>
+      </w:r>
+    </w:p>
+    <w:p>
+      <w:pPr>
+        <w:pStyle w:val="Prrafodelista"/>
+      </w:pPr>
+      <w:r>
+        <w:t xml:space="preserve">Campo de texto: Numero de mesa, personas, seleccionar platillos con radio </w:t>
+      </w:r>
+      <w:proofErr w:type="spellStart"/>
+      <w:r>
+        <w:t>buttons</w:t>
+      </w:r>
+      <w:proofErr w:type="spellEnd"/>
+      <w:r>
+        <w:t xml:space="preserve"> y que al darle en “enviar” se muestre en otra sección de mi página como si fuera una orden del mesero.</w:t>
+      </w:r>
+    </w:p>
+    <w:p>
+      <w:r>
+        <w:t xml:space="preserve">Opción 2 </w:t>
+      </w:r>
+      <w:bookmarkStart w:id="0" w:name="_GoBack"/>
+      <w:bookmarkEnd w:id="0"/>
     </w:p>
     <w:sectPr>
       <w:pgSz w:w="12240" w:h="15840"/>
